--- a/052c doc/woC_model_version/woC总结.docx
+++ b/052c doc/woC_model_version/woC总结.docx
@@ -449,15 +449,7 @@
             <w:sz w:val="24"/>
             <w:szCs w:val="24"/>
           </w:rPr>
-          <m:t>X</m:t>
-        </m:r>
-        <m:r>
-          <w:rPr>
-            <w:rFonts w:ascii="Cambria Math" w:eastAsia="宋体" w:hAnsi="Cambria Math" w:cs="Times New Roman"/>
-            <w:sz w:val="24"/>
-            <w:szCs w:val="24"/>
-          </w:rPr>
-          <m:t xml:space="preserve">,  </m:t>
+          <m:t xml:space="preserve">X,  </m:t>
         </m:r>
         <m:sSup>
           <m:sSupPr>
@@ -577,6 +569,7 @@
       <w:r>
         <w:rPr>
           <w:rFonts w:ascii="Times New Roman" w:hAnsi="Times New Roman" w:cs="Times New Roman"/>
+          <w:noProof/>
         </w:rPr>
         <w:drawing>
           <wp:inline distT="0" distB="0" distL="0" distR="0" wp14:anchorId="23847FDE" wp14:editId="22C6B589">
@@ -2150,23 +2143,7 @@
             <w:sz w:val="24"/>
             <w:szCs w:val="24"/>
           </w:rPr>
-          <m:t xml:space="preserve"> conv</m:t>
-        </m:r>
-        <m:r>
-          <w:rPr>
-            <w:rFonts w:ascii="Cambria Math" w:eastAsia="宋体" w:hAnsi="Cambria Math" w:cs="Times New Roman"/>
-            <w:sz w:val="24"/>
-            <w:szCs w:val="24"/>
-          </w:rPr>
-          <m:t>1x1</m:t>
-        </m:r>
-        <m:r>
-          <w:rPr>
-            <w:rFonts w:ascii="Cambria Math" w:eastAsia="宋体" w:hAnsi="Cambria Math" w:cs="Times New Roman"/>
-            <w:sz w:val="24"/>
-            <w:szCs w:val="24"/>
-          </w:rPr>
-          <m:t xml:space="preserve"> W</m:t>
+          <m:t xml:space="preserve"> conv1x1 W</m:t>
         </m:r>
       </m:oMath>
       <w:r>
@@ -2248,15 +2225,7 @@
             <w:sz w:val="24"/>
             <w:szCs w:val="24"/>
           </w:rPr>
-          <m:t xml:space="preserve">=  </m:t>
-        </m:r>
-        <m:r>
-          <w:rPr>
-            <w:rFonts w:ascii="Cambria Math" w:eastAsia="宋体" w:hAnsi="Cambria Math" w:cs="Times New Roman"/>
-            <w:sz w:val="24"/>
-            <w:szCs w:val="24"/>
-          </w:rPr>
-          <m:t xml:space="preserve"> A * </m:t>
+          <m:t xml:space="preserve">=   A * </m:t>
         </m:r>
         <m:sSup>
           <m:sSupPr>
@@ -2899,10 +2868,10 @@
           <w:noProof/>
         </w:rPr>
         <w:drawing>
-          <wp:inline distT="0" distB="0" distL="0" distR="0" wp14:anchorId="6E4602D3" wp14:editId="6AC8E0F7">
-            <wp:extent cx="5274310" cy="2551430"/>
-            <wp:effectExtent l="0" t="0" r="2540" b="1270"/>
-            <wp:docPr id="4" name="图片 4"/>
+          <wp:inline distT="0" distB="0" distL="0" distR="0" wp14:anchorId="3AC40CA0" wp14:editId="0EF36AA0">
+            <wp:extent cx="5274310" cy="2507615"/>
+            <wp:effectExtent l="0" t="0" r="2540" b="6985"/>
+            <wp:docPr id="5" name="图片 5"/>
             <wp:cNvGraphicFramePr>
               <a:graphicFrameLocks xmlns:a="http://schemas.openxmlformats.org/drawingml/2006/main" noChangeAspect="1"/>
             </wp:cNvGraphicFramePr>
@@ -2910,7 +2879,7 @@
               <a:graphicData uri="http://schemas.openxmlformats.org/drawingml/2006/picture">
                 <pic:pic xmlns:pic="http://schemas.openxmlformats.org/drawingml/2006/picture">
                   <pic:nvPicPr>
-                    <pic:cNvPr id="0" name="Picture 10"/>
+                    <pic:cNvPr id="0" name="Picture 1"/>
                     <pic:cNvPicPr>
                       <a:picLocks noChangeAspect="1" noChangeArrowheads="1"/>
                     </pic:cNvPicPr>
@@ -2931,7 +2900,7 @@
                   <pic:spPr bwMode="auto">
                     <a:xfrm>
                       <a:off x="0" y="0"/>
-                      <a:ext cx="5274310" cy="2551430"/>
+                      <a:ext cx="5274310" cy="2507615"/>
                     </a:xfrm>
                     <a:prstGeom prst="rect">
                       <a:avLst/>
@@ -2955,6 +2924,20 @@
           <w:tab w:val="left" w:pos="2376"/>
         </w:tabs>
         <w:ind w:left="720" w:firstLineChars="0" w:firstLine="0"/>
+        <w:rPr>
+          <w:rFonts w:ascii="Times New Roman" w:eastAsia="宋体" w:hAnsi="Times New Roman" w:cs="Times New Roman" w:hint="eastAsia"/>
+          <w:sz w:val="24"/>
+          <w:szCs w:val="24"/>
+        </w:rPr>
+      </w:pPr>
+    </w:p>
+    <w:p>
+      <w:pPr>
+        <w:pStyle w:val="a5"/>
+        <w:tabs>
+          <w:tab w:val="left" w:pos="2376"/>
+        </w:tabs>
+        <w:ind w:left="720" w:firstLineChars="0" w:firstLine="0"/>
         <w:jc w:val="center"/>
         <w:rPr>
           <w:rFonts w:ascii="Times New Roman" w:eastAsia="宋体" w:hAnsi="Times New Roman" w:cs="Times New Roman"/>
@@ -3087,7 +3070,6 @@
           <w:sz w:val="24"/>
           <w:szCs w:val="24"/>
         </w:rPr>
-        <w:lastRenderedPageBreak/>
         <w:t>协同的剪枝方法</w:t>
       </w:r>
     </w:p>
@@ -3100,7 +3082,7 @@
         <w:ind w:left="720" w:firstLineChars="0" w:firstLine="0"/>
         <w:jc w:val="left"/>
         <w:rPr>
-          <w:rFonts w:ascii="Times New Roman" w:eastAsia="宋体" w:hAnsi="Times New Roman" w:cs="Times New Roman" w:hint="eastAsia"/>
+          <w:rFonts w:ascii="Times New Roman" w:eastAsia="宋体" w:hAnsi="Times New Roman" w:cs="Times New Roman"/>
           <w:sz w:val="24"/>
           <w:szCs w:val="24"/>
         </w:rPr>
@@ -3373,7 +3355,7 @@
         </w:tabs>
         <w:ind w:left="720" w:firstLineChars="0" w:firstLine="0"/>
         <w:rPr>
-          <w:rFonts w:ascii="Times New Roman" w:eastAsia="宋体" w:hAnsi="Times New Roman" w:cs="Times New Roman" w:hint="eastAsia"/>
+          <w:rFonts w:ascii="Times New Roman" w:eastAsia="宋体" w:hAnsi="Times New Roman" w:cs="Times New Roman"/>
           <w:sz w:val="24"/>
           <w:szCs w:val="24"/>
         </w:rPr>
@@ -3867,7 +3849,55 @@
           <w:sz w:val="24"/>
           <w:szCs w:val="24"/>
         </w:rPr>
-        <w:t>的高维矩阵</w:t>
+        <w:t>的高维矩阵乘</w:t>
+      </w:r>
+      <w:r>
+        <w:rPr>
+          <w:rFonts w:ascii="Times New Roman" w:eastAsia="宋体" w:hAnsi="Times New Roman" w:cs="Times New Roman" w:hint="eastAsia"/>
+          <w:sz w:val="24"/>
+          <w:szCs w:val="24"/>
+        </w:rPr>
+        <w:t>是图卷积算法中的核心环节</w:t>
+      </w:r>
+      <w:r>
+        <w:rPr>
+          <w:rFonts w:ascii="Times New Roman" w:eastAsia="宋体" w:hAnsi="Times New Roman" w:cs="Times New Roman" w:hint="eastAsia"/>
+          <w:sz w:val="24"/>
+          <w:szCs w:val="24"/>
+        </w:rPr>
+        <w:t>，</w:t>
+      </w:r>
+      <w:r>
+        <w:rPr>
+          <w:rFonts w:ascii="Times New Roman" w:eastAsia="宋体" w:hAnsi="Times New Roman" w:cs="Times New Roman" w:hint="eastAsia"/>
+          <w:sz w:val="24"/>
+          <w:szCs w:val="24"/>
+        </w:rPr>
+        <w:t>在</w:t>
+      </w:r>
+      <w:r>
+        <w:rPr>
+          <w:rFonts w:ascii="Times New Roman" w:eastAsia="宋体" w:hAnsi="Times New Roman" w:cs="Times New Roman" w:hint="eastAsia"/>
+          <w:sz w:val="24"/>
+          <w:szCs w:val="24"/>
+        </w:rPr>
+        <w:t>G</w:t>
+      </w:r>
+      <w:r>
+        <w:rPr>
+          <w:rFonts w:ascii="Times New Roman" w:eastAsia="宋体" w:hAnsi="Times New Roman" w:cs="Times New Roman"/>
+          <w:sz w:val="24"/>
+          <w:szCs w:val="24"/>
+        </w:rPr>
+        <w:t>PU</w:t>
+      </w:r>
+      <w:r>
+        <w:rPr>
+          <w:rFonts w:ascii="Times New Roman" w:eastAsia="宋体" w:hAnsi="Times New Roman" w:cs="Times New Roman" w:hint="eastAsia"/>
+          <w:sz w:val="24"/>
+          <w:szCs w:val="24"/>
+        </w:rPr>
+        <w:t>上，高维转置矩阵</w:t>
       </w:r>
       <w:proofErr w:type="gramStart"/>
       <w:r>
@@ -3876,7 +3906,7 @@
           <w:sz w:val="24"/>
           <w:szCs w:val="24"/>
         </w:rPr>
-        <w:t>乘计算</w:t>
+        <w:t>乘需要</w:t>
       </w:r>
       <w:proofErr w:type="gramEnd"/>
       <w:r>
@@ -3885,7 +3915,73 @@
           <w:sz w:val="24"/>
           <w:szCs w:val="24"/>
         </w:rPr>
-        <w:t>量大，而且数据格式稠密、计算延迟高、优化空间小。</w:t>
+        <w:t>消耗很大的显存和计算资源，占到</w:t>
+      </w:r>
+      <w:proofErr w:type="gramStart"/>
+      <w:r>
+        <w:rPr>
+          <w:rFonts w:ascii="Times New Roman" w:eastAsia="宋体" w:hAnsi="Times New Roman" w:cs="Times New Roman" w:hint="eastAsia"/>
+          <w:sz w:val="24"/>
+          <w:szCs w:val="24"/>
+        </w:rPr>
+        <w:t>总计算</w:t>
+      </w:r>
+      <w:proofErr w:type="gramEnd"/>
+      <w:r>
+        <w:rPr>
+          <w:rFonts w:ascii="Times New Roman" w:eastAsia="宋体" w:hAnsi="Times New Roman" w:cs="Times New Roman" w:hint="eastAsia"/>
+          <w:sz w:val="24"/>
+          <w:szCs w:val="24"/>
+        </w:rPr>
+        <w:t>耗时的</w:t>
+      </w:r>
+      <w:r>
+        <w:rPr>
+          <w:rFonts w:ascii="Times New Roman" w:eastAsia="宋体" w:hAnsi="Times New Roman" w:cs="Times New Roman" w:hint="eastAsia"/>
+          <w:sz w:val="24"/>
+          <w:szCs w:val="24"/>
+        </w:rPr>
+        <w:t>40%</w:t>
+      </w:r>
+      <w:r>
+        <w:rPr>
+          <w:rFonts w:ascii="Times New Roman" w:eastAsia="宋体" w:hAnsi="Times New Roman" w:cs="Times New Roman" w:hint="eastAsia"/>
+          <w:sz w:val="24"/>
+          <w:szCs w:val="24"/>
+        </w:rPr>
+        <w:t>；在</w:t>
+      </w:r>
+      <w:r>
+        <w:rPr>
+          <w:rFonts w:ascii="Times New Roman" w:eastAsia="宋体" w:hAnsi="Times New Roman" w:cs="Times New Roman" w:hint="eastAsia"/>
+          <w:sz w:val="24"/>
+          <w:szCs w:val="24"/>
+        </w:rPr>
+        <w:t>F</w:t>
+      </w:r>
+      <w:r>
+        <w:rPr>
+          <w:rFonts w:ascii="Times New Roman" w:eastAsia="宋体" w:hAnsi="Times New Roman" w:cs="Times New Roman"/>
+          <w:sz w:val="24"/>
+          <w:szCs w:val="24"/>
+        </w:rPr>
+        <w:t>PGA</w:t>
+      </w:r>
+      <w:r>
+        <w:rPr>
+          <w:rFonts w:ascii="Times New Roman" w:eastAsia="宋体" w:hAnsi="Times New Roman" w:cs="Times New Roman" w:hint="eastAsia"/>
+          <w:sz w:val="24"/>
+          <w:szCs w:val="24"/>
+        </w:rPr>
+        <w:t>上，该高维矩阵乘</w:t>
+      </w:r>
+      <w:r>
+        <w:rPr>
+          <w:rFonts w:ascii="Times New Roman" w:eastAsia="宋体" w:hAnsi="Times New Roman" w:cs="Times New Roman" w:hint="eastAsia"/>
+          <w:sz w:val="24"/>
+          <w:szCs w:val="24"/>
+        </w:rPr>
+        <w:t>数据稠密、计算延迟高、优化空间小。</w:t>
       </w:r>
     </w:p>
     <w:p>
@@ -3901,6 +3997,15 @@
           <w:szCs w:val="24"/>
         </w:rPr>
       </w:pPr>
+      <w:r>
+        <w:rPr>
+          <w:rFonts w:ascii="Times New Roman" w:eastAsia="宋体" w:hAnsi="Times New Roman" w:cs="Times New Roman" w:hint="eastAsia"/>
+          <w:color w:val="FF0000"/>
+          <w:sz w:val="24"/>
+          <w:szCs w:val="24"/>
+        </w:rPr>
+        <w:t>提出了一种</w:t>
+      </w:r>
       <w:r>
         <w:rPr>
           <w:rFonts w:ascii="Times New Roman" w:eastAsia="宋体" w:hAnsi="Times New Roman" w:cs="Times New Roman" w:hint="eastAsia"/>
@@ -4044,7 +4149,41 @@
           <w:sz w:val="24"/>
           <w:szCs w:val="24"/>
         </w:rPr>
-        <w:t>的计算量较大，优化方法尚未想清楚。</w:t>
+        <w:t>的计算量较大，</w:t>
+      </w:r>
+      <w:r>
+        <w:rPr>
+          <w:rFonts w:ascii="Times New Roman" w:eastAsia="宋体" w:hAnsi="Times New Roman" w:cs="Times New Roman" w:hint="eastAsia"/>
+          <w:sz w:val="24"/>
+          <w:szCs w:val="24"/>
+        </w:rPr>
+        <w:t>剪枝优化方法还有很多选择空间，目前还</w:t>
+      </w:r>
+      <w:proofErr w:type="gramStart"/>
+      <w:r>
+        <w:rPr>
+          <w:rFonts w:ascii="Times New Roman" w:eastAsia="宋体" w:hAnsi="Times New Roman" w:cs="Times New Roman" w:hint="eastAsia"/>
+          <w:sz w:val="24"/>
+          <w:szCs w:val="24"/>
+        </w:rPr>
+        <w:t>没具体</w:t>
+      </w:r>
+      <w:proofErr w:type="gramEnd"/>
+      <w:r>
+        <w:rPr>
+          <w:rFonts w:ascii="Times New Roman" w:eastAsia="宋体" w:hAnsi="Times New Roman" w:cs="Times New Roman" w:hint="eastAsia"/>
+          <w:sz w:val="24"/>
+          <w:szCs w:val="24"/>
+        </w:rPr>
+        <w:t>确定</w:t>
+      </w:r>
+      <w:r>
+        <w:rPr>
+          <w:rFonts w:ascii="Times New Roman" w:eastAsia="宋体" w:hAnsi="Times New Roman" w:cs="Times New Roman" w:hint="eastAsia"/>
+          <w:sz w:val="24"/>
+          <w:szCs w:val="24"/>
+        </w:rPr>
+        <w:t>。</w:t>
       </w:r>
     </w:p>
     <w:p>
@@ -4055,14 +4194,15 @@
         </w:tabs>
         <w:ind w:left="1080" w:firstLineChars="0" w:firstLine="0"/>
         <w:rPr>
-          <w:rFonts w:ascii="Times New Roman" w:eastAsia="宋体" w:hAnsi="Times New Roman" w:cs="Times New Roman" w:hint="eastAsia"/>
-          <w:sz w:val="24"/>
-          <w:szCs w:val="24"/>
-        </w:rPr>
-      </w:pPr>
-      <w:r>
-        <w:rPr>
-          <w:rFonts w:ascii="Times New Roman" w:eastAsia="宋体" w:hAnsi="Times New Roman" w:cs="Times New Roman" w:hint="eastAsia"/>
+          <w:rFonts w:ascii="Times New Roman" w:eastAsia="宋体" w:hAnsi="Times New Roman" w:cs="Times New Roman"/>
+          <w:sz w:val="24"/>
+          <w:szCs w:val="24"/>
+        </w:rPr>
+      </w:pPr>
+      <w:r>
+        <w:rPr>
+          <w:rFonts w:ascii="Times New Roman" w:eastAsia="宋体" w:hAnsi="Times New Roman" w:cs="Times New Roman" w:hint="eastAsia"/>
+          <w:color w:val="FF0000"/>
           <w:sz w:val="24"/>
           <w:szCs w:val="24"/>
         </w:rPr>
@@ -4071,6 +4211,7 @@
       <w:r>
         <w:rPr>
           <w:rFonts w:ascii="Times New Roman" w:eastAsia="宋体" w:hAnsi="Times New Roman" w:cs="Times New Roman" w:hint="eastAsia"/>
+          <w:color w:val="FF0000"/>
           <w:sz w:val="24"/>
           <w:szCs w:val="24"/>
         </w:rPr>
@@ -4079,6 +4220,7 @@
       <w:r>
         <w:rPr>
           <w:rFonts w:ascii="Times New Roman" w:eastAsia="宋体" w:hAnsi="Times New Roman" w:cs="Times New Roman"/>
+          <w:color w:val="FF0000"/>
           <w:sz w:val="24"/>
           <w:szCs w:val="24"/>
         </w:rPr>
@@ -4087,10 +4229,99 @@
       <w:r>
         <w:rPr>
           <w:rFonts w:ascii="Times New Roman" w:eastAsia="宋体" w:hAnsi="Times New Roman" w:cs="Times New Roman" w:hint="eastAsia"/>
-          <w:sz w:val="24"/>
-          <w:szCs w:val="24"/>
-        </w:rPr>
-        <w:t>难以优化的问题，目前使用</w:t>
+          <w:color w:val="FF0000"/>
+          <w:sz w:val="24"/>
+          <w:szCs w:val="24"/>
+        </w:rPr>
+        <w:t>难以优化的问题</w:t>
+      </w:r>
+      <w:r>
+        <w:rPr>
+          <w:rFonts w:ascii="Times New Roman" w:eastAsia="宋体" w:hAnsi="Times New Roman" w:cs="Times New Roman" w:hint="eastAsia"/>
+          <w:sz w:val="24"/>
+          <w:szCs w:val="24"/>
+        </w:rPr>
+        <w:t>，目前使用</w:t>
+      </w:r>
+      <w:r>
+        <w:rPr>
+          <w:rFonts w:ascii="Times New Roman" w:eastAsia="宋体" w:hAnsi="Times New Roman" w:cs="Times New Roman" w:hint="eastAsia"/>
+          <w:sz w:val="24"/>
+          <w:szCs w:val="24"/>
+        </w:rPr>
+        <w:t>67.7%</w:t>
+      </w:r>
+      <w:r>
+        <w:rPr>
+          <w:rFonts w:ascii="Times New Roman" w:eastAsia="宋体" w:hAnsi="Times New Roman" w:cs="Times New Roman" w:hint="eastAsia"/>
+          <w:sz w:val="24"/>
+          <w:szCs w:val="24"/>
+        </w:rPr>
+        <w:t>和</w:t>
+      </w:r>
+      <w:r>
+        <w:rPr>
+          <w:rFonts w:ascii="Times New Roman" w:eastAsia="宋体" w:hAnsi="Times New Roman" w:cs="Times New Roman" w:hint="eastAsia"/>
+          <w:sz w:val="24"/>
+          <w:szCs w:val="24"/>
+        </w:rPr>
+        <w:t>80%</w:t>
+      </w:r>
+      <w:r>
+        <w:rPr>
+          <w:rFonts w:ascii="Times New Roman" w:eastAsia="宋体" w:hAnsi="Times New Roman" w:cs="Times New Roman" w:hint="eastAsia"/>
+          <w:sz w:val="24"/>
+          <w:szCs w:val="24"/>
+        </w:rPr>
+        <w:t>随机跳过输入帧的模型已经重训练完毕，精度</w:t>
+      </w:r>
+      <w:r>
+        <w:rPr>
+          <w:rFonts w:ascii="Times New Roman" w:eastAsia="宋体" w:hAnsi="Times New Roman" w:cs="Times New Roman" w:hint="eastAsia"/>
+          <w:sz w:val="24"/>
+          <w:szCs w:val="24"/>
+        </w:rPr>
+        <w:t>分别</w:t>
+      </w:r>
+      <w:r>
+        <w:rPr>
+          <w:rFonts w:ascii="Times New Roman" w:eastAsia="宋体" w:hAnsi="Times New Roman" w:cs="Times New Roman" w:hint="eastAsia"/>
+          <w:sz w:val="24"/>
+          <w:szCs w:val="24"/>
+        </w:rPr>
+        <w:t>可以达到</w:t>
+      </w:r>
+      <w:r>
+        <w:rPr>
+          <w:rFonts w:ascii="Times New Roman" w:eastAsia="宋体" w:hAnsi="Times New Roman" w:cs="Times New Roman" w:hint="eastAsia"/>
+          <w:sz w:val="24"/>
+          <w:szCs w:val="24"/>
+        </w:rPr>
+        <w:t>93.73%</w:t>
+      </w:r>
+      <w:r>
+        <w:rPr>
+          <w:rFonts w:ascii="Times New Roman" w:eastAsia="宋体" w:hAnsi="Times New Roman" w:cs="Times New Roman" w:hint="eastAsia"/>
+          <w:sz w:val="24"/>
+          <w:szCs w:val="24"/>
+        </w:rPr>
+        <w:t>和</w:t>
+      </w:r>
+      <w:r>
+        <w:rPr>
+          <w:rFonts w:ascii="Times New Roman" w:eastAsia="宋体" w:hAnsi="Times New Roman" w:cs="Times New Roman" w:hint="eastAsia"/>
+          <w:sz w:val="24"/>
+          <w:szCs w:val="24"/>
+        </w:rPr>
+        <w:t>93.0%</w:t>
+      </w:r>
+      <w:r>
+        <w:rPr>
+          <w:rFonts w:ascii="Times New Roman" w:eastAsia="宋体" w:hAnsi="Times New Roman" w:cs="Times New Roman" w:hint="eastAsia"/>
+          <w:sz w:val="24"/>
+          <w:szCs w:val="24"/>
+        </w:rPr>
+        <w:t>，最理想的</w:t>
       </w:r>
       <w:r>
         <w:rPr>
@@ -4106,7 +4337,7 @@
           <w:sz w:val="24"/>
           <w:szCs w:val="24"/>
         </w:rPr>
-        <w:t>随机跳过的方法输入帧的方法来减少运算。网络正在训练中。</w:t>
+        <w:t>随机跳过输入帧的网络正在训练中。</w:t>
       </w:r>
     </w:p>
     <w:p>
@@ -4156,7 +4387,15 @@
           <w:sz w:val="24"/>
           <w:szCs w:val="24"/>
         </w:rPr>
-        <w:t>模型虽然是领域中相当</w:t>
+        <w:t>模型虽然是领域中</w:t>
+      </w:r>
+      <w:r>
+        <w:rPr>
+          <w:rFonts w:ascii="Times New Roman" w:eastAsia="宋体" w:hAnsi="Times New Roman" w:cs="Times New Roman" w:hint="eastAsia"/>
+          <w:sz w:val="24"/>
+          <w:szCs w:val="24"/>
+        </w:rPr>
+        <w:t>相当</w:t>
       </w:r>
       <w:r>
         <w:rPr>
@@ -4180,6 +4419,30 @@
           <w:sz w:val="24"/>
           <w:szCs w:val="24"/>
         </w:rPr>
+        <w:t>和</w:t>
+      </w:r>
+      <w:r>
+        <w:rPr>
+          <w:rFonts w:ascii="Times New Roman" w:eastAsia="宋体" w:hAnsi="Times New Roman" w:cs="Times New Roman" w:hint="eastAsia"/>
+          <w:sz w:val="24"/>
+          <w:szCs w:val="24"/>
+        </w:rPr>
+        <w:t>b</w:t>
+      </w:r>
+      <w:r>
+        <w:rPr>
+          <w:rFonts w:ascii="Times New Roman" w:eastAsia="宋体" w:hAnsi="Times New Roman" w:cs="Times New Roman"/>
+          <w:sz w:val="24"/>
+          <w:szCs w:val="24"/>
+        </w:rPr>
+        <w:t>aseline</w:t>
+      </w:r>
+      <w:r>
+        <w:rPr>
+          <w:rFonts w:ascii="Times New Roman" w:eastAsia="宋体" w:hAnsi="Times New Roman" w:cs="Times New Roman" w:hint="eastAsia"/>
+          <w:sz w:val="24"/>
+          <w:szCs w:val="24"/>
+        </w:rPr>
         <w:t>的模型，但其性能已经不算</w:t>
       </w:r>
       <w:r>
@@ -4236,7 +4499,31 @@
           <w:sz w:val="24"/>
           <w:szCs w:val="24"/>
         </w:rPr>
-        <w:t>，但我们提出的优化方法具有一定程度的通用性，可以在以图卷积为基础的姿态识别算法上推广。</w:t>
+        <w:t>，</w:t>
+      </w:r>
+      <w:r>
+        <w:rPr>
+          <w:rFonts w:ascii="Times New Roman" w:eastAsia="宋体" w:hAnsi="Times New Roman" w:cs="Times New Roman" w:hint="eastAsia"/>
+          <w:sz w:val="24"/>
+          <w:szCs w:val="24"/>
+        </w:rPr>
+        <w:t>可能会影响工作的说服力或是效果。</w:t>
+      </w:r>
+      <w:r>
+        <w:rPr>
+          <w:rFonts w:ascii="Times New Roman" w:eastAsia="宋体" w:hAnsi="Times New Roman" w:cs="Times New Roman" w:hint="eastAsia"/>
+          <w:sz w:val="24"/>
+          <w:szCs w:val="24"/>
+        </w:rPr>
+        <w:t>然而</w:t>
+      </w:r>
+      <w:r>
+        <w:rPr>
+          <w:rFonts w:ascii="Times New Roman" w:eastAsia="宋体" w:hAnsi="Times New Roman" w:cs="Times New Roman" w:hint="eastAsia"/>
+          <w:sz w:val="24"/>
+          <w:szCs w:val="24"/>
+        </w:rPr>
+        <w:t>我们提出的优化方法具有一定程度的通用性，可以在以图卷积为基础的姿态识别算法上推广。</w:t>
       </w:r>
     </w:p>
     <w:p>
@@ -4245,7 +4532,7 @@
           <w:tab w:val="left" w:pos="2376"/>
         </w:tabs>
         <w:rPr>
-          <w:rFonts w:ascii="Times New Roman" w:eastAsia="宋体" w:hAnsi="Times New Roman" w:cs="Times New Roman" w:hint="eastAsia"/>
+          <w:rFonts w:ascii="Times New Roman" w:eastAsia="宋体" w:hAnsi="Times New Roman" w:cs="Times New Roman"/>
           <w:sz w:val="24"/>
           <w:szCs w:val="24"/>
         </w:rPr>
